--- a/Lab 3-Resources/InLabAssessment/Lab(3)-TestingDoc-Grading-Sheet.docx
+++ b/Lab 3-Resources/InLabAssessment/Lab(3)-TestingDoc-Grading-Sheet.docx
@@ -1,6 +1,6 @@
 
 <file path=word/document.xml><?xml version="1.0" encoding="utf-8"?>
-<w:document xmlns:wpc="http://schemas.microsoft.com/office/word/2010/wordprocessingCanvas" xmlns:mo="http://schemas.microsoft.com/office/mac/office/2008/main" xmlns:mc="http://schemas.openxmlformats.org/markup-compatibility/2006" xmlns:mv="urn:schemas-microsoft-com:mac:vml" xmlns:o="urn:schemas-microsoft-com:office:office" xmlns:r="http://schemas.openxmlformats.org/officeDocument/2006/relationships" xmlns:m="http://schemas.openxmlformats.org/officeDocument/2006/math" xmlns:v="urn:schemas-microsoft-com:vml" xmlns:wp14="http://schemas.microsoft.com/office/word/2010/wordprocessingDrawing" xmlns:wp="http://schemas.openxmlformats.org/drawingml/2006/wordprocessingDrawing" xmlns:w10="urn:schemas-microsoft-com:office:word" xmlns:w="http://schemas.openxmlformats.org/wordprocessingml/2006/main" xmlns:w14="http://schemas.microsoft.com/office/word/2010/wordml" xmlns:w15="http://schemas.microsoft.com/office/word/2012/wordml" xmlns:wpg="http://schemas.microsoft.com/office/word/2010/wordprocessingGroup" xmlns:wpi="http://schemas.microsoft.com/office/word/2010/wordprocessingInk" xmlns:wne="http://schemas.microsoft.com/office/word/2006/wordml" xmlns:wps="http://schemas.microsoft.com/office/word/2010/wordprocessingShape" mc:Ignorable="w14 w15 wp14">
+<w:document xmlns:wpc="http://schemas.microsoft.com/office/word/2010/wordprocessingCanvas" xmlns:cx="http://schemas.microsoft.com/office/drawing/2014/chartex" xmlns:cx1="http://schemas.microsoft.com/office/drawing/2015/9/8/chartex" xmlns:cx2="http://schemas.microsoft.com/office/drawing/2015/10/21/chartex" xmlns:cx3="http://schemas.microsoft.com/office/drawing/2016/5/9/chartex" xmlns:cx4="http://schemas.microsoft.com/office/drawing/2016/5/10/chartex" xmlns:cx5="http://schemas.microsoft.com/office/drawing/2016/5/11/chartex" xmlns:cx6="http://schemas.microsoft.com/office/drawing/2016/5/12/chartex" xmlns:cx7="http://schemas.microsoft.com/office/drawing/2016/5/13/chartex" xmlns:cx8="http://schemas.microsoft.com/office/drawing/2016/5/14/chartex" xmlns:mc="http://schemas.openxmlformats.org/markup-compatibility/2006" xmlns:aink="http://schemas.microsoft.com/office/drawing/2016/ink" xmlns:am3d="http://schemas.microsoft.com/office/drawing/2017/model3d" xmlns:o="urn:schemas-microsoft-com:office:office" xmlns:r="http://schemas.openxmlformats.org/officeDocument/2006/relationships" xmlns:m="http://schemas.openxmlformats.org/officeDocument/2006/math" xmlns:v="urn:schemas-microsoft-com:vml" xmlns:wp14="http://schemas.microsoft.com/office/word/2010/wordprocessingDrawing" xmlns:wp="http://schemas.openxmlformats.org/drawingml/2006/wordprocessingDrawing" xmlns:w10="urn:schemas-microsoft-com:office:word" xmlns:w="http://schemas.openxmlformats.org/wordprocessingml/2006/main" xmlns:w14="http://schemas.microsoft.com/office/word/2010/wordml" xmlns:w15="http://schemas.microsoft.com/office/word/2012/wordml" xmlns:w16cid="http://schemas.microsoft.com/office/word/2016/wordml/cid" xmlns:w16se="http://schemas.microsoft.com/office/word/2015/wordml/symex" xmlns:wpg="http://schemas.microsoft.com/office/word/2010/wordprocessingGroup" xmlns:wpi="http://schemas.microsoft.com/office/word/2010/wordprocessingInk" xmlns:wne="http://schemas.microsoft.com/office/word/2006/wordml" xmlns:wps="http://schemas.microsoft.com/office/word/2010/wordprocessingShape" mc:Ignorable="w14 w15 w16se w16cid wp14">
   <w:body>
     <w:p>
       <w:pPr>
@@ -38,7 +38,14 @@
           <w:sz w:val="32"/>
           <w:szCs w:val="32"/>
         </w:rPr>
-        <w:t xml:space="preserve"> 2018</w:t>
+        <w:t xml:space="preserve"> 201</w:t>
+      </w:r>
+      <w:r>
+        <w:rPr>
+          <w:sz w:val="32"/>
+          <w:szCs w:val="32"/>
+        </w:rPr>
+        <w:t>9</w:t>
       </w:r>
       <w:bookmarkStart w:id="0" w:name="_GoBack"/>
       <w:bookmarkEnd w:id="0"/>
@@ -1279,7 +1286,7 @@
 </file>
 
 <file path=word/endnotes.xml><?xml version="1.0" encoding="utf-8"?>
-<w:endnotes xmlns:wpc="http://schemas.microsoft.com/office/word/2010/wordprocessingCanvas" xmlns:mo="http://schemas.microsoft.com/office/mac/office/2008/main" xmlns:mc="http://schemas.openxmlformats.org/markup-compatibility/2006" xmlns:mv="urn:schemas-microsoft-com:mac:vml" xmlns:o="urn:schemas-microsoft-com:office:office" xmlns:r="http://schemas.openxmlformats.org/officeDocument/2006/relationships" xmlns:m="http://schemas.openxmlformats.org/officeDocument/2006/math" xmlns:v="urn:schemas-microsoft-com:vml" xmlns:wp14="http://schemas.microsoft.com/office/word/2010/wordprocessingDrawing" xmlns:wp="http://schemas.openxmlformats.org/drawingml/2006/wordprocessingDrawing" xmlns:w10="urn:schemas-microsoft-com:office:word" xmlns:w="http://schemas.openxmlformats.org/wordprocessingml/2006/main" xmlns:w14="http://schemas.microsoft.com/office/word/2010/wordml" xmlns:w15="http://schemas.microsoft.com/office/word/2012/wordml" xmlns:wpg="http://schemas.microsoft.com/office/word/2010/wordprocessingGroup" xmlns:wpi="http://schemas.microsoft.com/office/word/2010/wordprocessingInk" xmlns:wne="http://schemas.microsoft.com/office/word/2006/wordml" xmlns:wps="http://schemas.microsoft.com/office/word/2010/wordprocessingShape" mc:Ignorable="w14 w15 wp14">
+<w:endnotes xmlns:wpc="http://schemas.microsoft.com/office/word/2010/wordprocessingCanvas" xmlns:cx="http://schemas.microsoft.com/office/drawing/2014/chartex" xmlns:cx1="http://schemas.microsoft.com/office/drawing/2015/9/8/chartex" xmlns:cx2="http://schemas.microsoft.com/office/drawing/2015/10/21/chartex" xmlns:cx3="http://schemas.microsoft.com/office/drawing/2016/5/9/chartex" xmlns:cx4="http://schemas.microsoft.com/office/drawing/2016/5/10/chartex" xmlns:cx5="http://schemas.microsoft.com/office/drawing/2016/5/11/chartex" xmlns:cx6="http://schemas.microsoft.com/office/drawing/2016/5/12/chartex" xmlns:cx7="http://schemas.microsoft.com/office/drawing/2016/5/13/chartex" xmlns:cx8="http://schemas.microsoft.com/office/drawing/2016/5/14/chartex" xmlns:mc="http://schemas.openxmlformats.org/markup-compatibility/2006" xmlns:aink="http://schemas.microsoft.com/office/drawing/2016/ink" xmlns:am3d="http://schemas.microsoft.com/office/drawing/2017/model3d" xmlns:o="urn:schemas-microsoft-com:office:office" xmlns:r="http://schemas.openxmlformats.org/officeDocument/2006/relationships" xmlns:m="http://schemas.openxmlformats.org/officeDocument/2006/math" xmlns:v="urn:schemas-microsoft-com:vml" xmlns:wp14="http://schemas.microsoft.com/office/word/2010/wordprocessingDrawing" xmlns:wp="http://schemas.openxmlformats.org/drawingml/2006/wordprocessingDrawing" xmlns:w10="urn:schemas-microsoft-com:office:word" xmlns:w="http://schemas.openxmlformats.org/wordprocessingml/2006/main" xmlns:w14="http://schemas.microsoft.com/office/word/2010/wordml" xmlns:w15="http://schemas.microsoft.com/office/word/2012/wordml" xmlns:w16cid="http://schemas.microsoft.com/office/word/2016/wordml/cid" xmlns:w16se="http://schemas.microsoft.com/office/word/2015/wordml/symex" xmlns:wpg="http://schemas.microsoft.com/office/word/2010/wordprocessingGroup" xmlns:wpi="http://schemas.microsoft.com/office/word/2010/wordprocessingInk" xmlns:wne="http://schemas.microsoft.com/office/word/2006/wordml" xmlns:wps="http://schemas.microsoft.com/office/word/2010/wordprocessingShape" mc:Ignorable="w14 w15 w16se w16cid wp14">
   <w:endnote w:type="separator" w:id="-1">
     <w:p>
       <w:pPr>
@@ -1304,7 +1311,7 @@
 </file>
 
 <file path=word/footer1.xml><?xml version="1.0" encoding="utf-8"?>
-<w:ftr xmlns:wpc="http://schemas.microsoft.com/office/word/2010/wordprocessingCanvas" xmlns:mo="http://schemas.microsoft.com/office/mac/office/2008/main" xmlns:mc="http://schemas.openxmlformats.org/markup-compatibility/2006" xmlns:mv="urn:schemas-microsoft-com:mac:vml" xmlns:o="urn:schemas-microsoft-com:office:office" xmlns:r="http://schemas.openxmlformats.org/officeDocument/2006/relationships" xmlns:m="http://schemas.openxmlformats.org/officeDocument/2006/math" xmlns:v="urn:schemas-microsoft-com:vml" xmlns:wp14="http://schemas.microsoft.com/office/word/2010/wordprocessingDrawing" xmlns:wp="http://schemas.openxmlformats.org/drawingml/2006/wordprocessingDrawing" xmlns:w10="urn:schemas-microsoft-com:office:word" xmlns:w="http://schemas.openxmlformats.org/wordprocessingml/2006/main" xmlns:w14="http://schemas.microsoft.com/office/word/2010/wordml" xmlns:w15="http://schemas.microsoft.com/office/word/2012/wordml" xmlns:wpg="http://schemas.microsoft.com/office/word/2010/wordprocessingGroup" xmlns:wpi="http://schemas.microsoft.com/office/word/2010/wordprocessingInk" xmlns:wne="http://schemas.microsoft.com/office/word/2006/wordml" xmlns:wps="http://schemas.microsoft.com/office/word/2010/wordprocessingShape" mc:Ignorable="w14 w15 wp14">
+<w:ftr xmlns:wpc="http://schemas.microsoft.com/office/word/2010/wordprocessingCanvas" xmlns:cx="http://schemas.microsoft.com/office/drawing/2014/chartex" xmlns:cx1="http://schemas.microsoft.com/office/drawing/2015/9/8/chartex" xmlns:cx2="http://schemas.microsoft.com/office/drawing/2015/10/21/chartex" xmlns:cx3="http://schemas.microsoft.com/office/drawing/2016/5/9/chartex" xmlns:cx4="http://schemas.microsoft.com/office/drawing/2016/5/10/chartex" xmlns:cx5="http://schemas.microsoft.com/office/drawing/2016/5/11/chartex" xmlns:cx6="http://schemas.microsoft.com/office/drawing/2016/5/12/chartex" xmlns:cx7="http://schemas.microsoft.com/office/drawing/2016/5/13/chartex" xmlns:cx8="http://schemas.microsoft.com/office/drawing/2016/5/14/chartex" xmlns:mc="http://schemas.openxmlformats.org/markup-compatibility/2006" xmlns:aink="http://schemas.microsoft.com/office/drawing/2016/ink" xmlns:am3d="http://schemas.microsoft.com/office/drawing/2017/model3d" xmlns:o="urn:schemas-microsoft-com:office:office" xmlns:r="http://schemas.openxmlformats.org/officeDocument/2006/relationships" xmlns:m="http://schemas.openxmlformats.org/officeDocument/2006/math" xmlns:v="urn:schemas-microsoft-com:vml" xmlns:wp14="http://schemas.microsoft.com/office/word/2010/wordprocessingDrawing" xmlns:wp="http://schemas.openxmlformats.org/drawingml/2006/wordprocessingDrawing" xmlns:w10="urn:schemas-microsoft-com:office:word" xmlns:w="http://schemas.openxmlformats.org/wordprocessingml/2006/main" xmlns:w14="http://schemas.microsoft.com/office/word/2010/wordml" xmlns:w15="http://schemas.microsoft.com/office/word/2012/wordml" xmlns:w16cid="http://schemas.microsoft.com/office/word/2016/wordml/cid" xmlns:w16se="http://schemas.microsoft.com/office/word/2015/wordml/symex" xmlns:wpg="http://schemas.microsoft.com/office/word/2010/wordprocessingGroup" xmlns:wpi="http://schemas.microsoft.com/office/word/2010/wordprocessingInk" xmlns:wne="http://schemas.microsoft.com/office/word/2006/wordml" xmlns:wps="http://schemas.microsoft.com/office/word/2010/wordprocessingShape" mc:Ignorable="w14 w15 w16se w16cid wp14">
   <w:sdt>
     <w:sdtPr>
       <w:id w:val="897630790"/>
@@ -1379,7 +1386,7 @@
 </file>
 
 <file path=word/footnotes.xml><?xml version="1.0" encoding="utf-8"?>
-<w:footnotes xmlns:wpc="http://schemas.microsoft.com/office/word/2010/wordprocessingCanvas" xmlns:mo="http://schemas.microsoft.com/office/mac/office/2008/main" xmlns:mc="http://schemas.openxmlformats.org/markup-compatibility/2006" xmlns:mv="urn:schemas-microsoft-com:mac:vml" xmlns:o="urn:schemas-microsoft-com:office:office" xmlns:r="http://schemas.openxmlformats.org/officeDocument/2006/relationships" xmlns:m="http://schemas.openxmlformats.org/officeDocument/2006/math" xmlns:v="urn:schemas-microsoft-com:vml" xmlns:wp14="http://schemas.microsoft.com/office/word/2010/wordprocessingDrawing" xmlns:wp="http://schemas.openxmlformats.org/drawingml/2006/wordprocessingDrawing" xmlns:w10="urn:schemas-microsoft-com:office:word" xmlns:w="http://schemas.openxmlformats.org/wordprocessingml/2006/main" xmlns:w14="http://schemas.microsoft.com/office/word/2010/wordml" xmlns:w15="http://schemas.microsoft.com/office/word/2012/wordml" xmlns:wpg="http://schemas.microsoft.com/office/word/2010/wordprocessingGroup" xmlns:wpi="http://schemas.microsoft.com/office/word/2010/wordprocessingInk" xmlns:wne="http://schemas.microsoft.com/office/word/2006/wordml" xmlns:wps="http://schemas.microsoft.com/office/word/2010/wordprocessingShape" mc:Ignorable="w14 w15 wp14">
+<w:footnotes xmlns:wpc="http://schemas.microsoft.com/office/word/2010/wordprocessingCanvas" xmlns:cx="http://schemas.microsoft.com/office/drawing/2014/chartex" xmlns:cx1="http://schemas.microsoft.com/office/drawing/2015/9/8/chartex" xmlns:cx2="http://schemas.microsoft.com/office/drawing/2015/10/21/chartex" xmlns:cx3="http://schemas.microsoft.com/office/drawing/2016/5/9/chartex" xmlns:cx4="http://schemas.microsoft.com/office/drawing/2016/5/10/chartex" xmlns:cx5="http://schemas.microsoft.com/office/drawing/2016/5/11/chartex" xmlns:cx6="http://schemas.microsoft.com/office/drawing/2016/5/12/chartex" xmlns:cx7="http://schemas.microsoft.com/office/drawing/2016/5/13/chartex" xmlns:cx8="http://schemas.microsoft.com/office/drawing/2016/5/14/chartex" xmlns:mc="http://schemas.openxmlformats.org/markup-compatibility/2006" xmlns:aink="http://schemas.microsoft.com/office/drawing/2016/ink" xmlns:am3d="http://schemas.microsoft.com/office/drawing/2017/model3d" xmlns:o="urn:schemas-microsoft-com:office:office" xmlns:r="http://schemas.openxmlformats.org/officeDocument/2006/relationships" xmlns:m="http://schemas.openxmlformats.org/officeDocument/2006/math" xmlns:v="urn:schemas-microsoft-com:vml" xmlns:wp14="http://schemas.microsoft.com/office/word/2010/wordprocessingDrawing" xmlns:wp="http://schemas.openxmlformats.org/drawingml/2006/wordprocessingDrawing" xmlns:w10="urn:schemas-microsoft-com:office:word" xmlns:w="http://schemas.openxmlformats.org/wordprocessingml/2006/main" xmlns:w14="http://schemas.microsoft.com/office/word/2010/wordml" xmlns:w15="http://schemas.microsoft.com/office/word/2012/wordml" xmlns:w16cid="http://schemas.microsoft.com/office/word/2016/wordml/cid" xmlns:w16se="http://schemas.microsoft.com/office/word/2015/wordml/symex" xmlns:wpg="http://schemas.microsoft.com/office/word/2010/wordprocessingGroup" xmlns:wpi="http://schemas.microsoft.com/office/word/2010/wordprocessingInk" xmlns:wne="http://schemas.microsoft.com/office/word/2006/wordml" xmlns:wps="http://schemas.microsoft.com/office/word/2010/wordprocessingShape" mc:Ignorable="w14 w15 w16se w16cid wp14">
   <w:footnote w:type="separator" w:id="-1">
     <w:p>
       <w:pPr>
@@ -1404,8 +1411,8 @@
 </file>
 
 <file path=word/numbering.xml><?xml version="1.0" encoding="utf-8"?>
-<w:numbering xmlns:wpc="http://schemas.microsoft.com/office/word/2010/wordprocessingCanvas" xmlns:mo="http://schemas.microsoft.com/office/mac/office/2008/main" xmlns:mc="http://schemas.openxmlformats.org/markup-compatibility/2006" xmlns:mv="urn:schemas-microsoft-com:mac:vml" xmlns:o="urn:schemas-microsoft-com:office:office" xmlns:r="http://schemas.openxmlformats.org/officeDocument/2006/relationships" xmlns:m="http://schemas.openxmlformats.org/officeDocument/2006/math" xmlns:v="urn:schemas-microsoft-com:vml" xmlns:wp14="http://schemas.microsoft.com/office/word/2010/wordprocessingDrawing" xmlns:wp="http://schemas.openxmlformats.org/drawingml/2006/wordprocessingDrawing" xmlns:w10="urn:schemas-microsoft-com:office:word" xmlns:w="http://schemas.openxmlformats.org/wordprocessingml/2006/main" xmlns:w14="http://schemas.microsoft.com/office/word/2010/wordml" xmlns:w15="http://schemas.microsoft.com/office/word/2012/wordml" xmlns:wpg="http://schemas.microsoft.com/office/word/2010/wordprocessingGroup" xmlns:wpi="http://schemas.microsoft.com/office/word/2010/wordprocessingInk" xmlns:wne="http://schemas.microsoft.com/office/word/2006/wordml" xmlns:wps="http://schemas.microsoft.com/office/word/2010/wordprocessingShape" mc:Ignorable="w14 w15 wp14">
-  <w:abstractNum w:abstractNumId="0">
+<w:numbering xmlns:wpc="http://schemas.microsoft.com/office/word/2010/wordprocessingCanvas" xmlns:cx="http://schemas.microsoft.com/office/drawing/2014/chartex" xmlns:cx1="http://schemas.microsoft.com/office/drawing/2015/9/8/chartex" xmlns:cx2="http://schemas.microsoft.com/office/drawing/2015/10/21/chartex" xmlns:cx3="http://schemas.microsoft.com/office/drawing/2016/5/9/chartex" xmlns:cx4="http://schemas.microsoft.com/office/drawing/2016/5/10/chartex" xmlns:cx5="http://schemas.microsoft.com/office/drawing/2016/5/11/chartex" xmlns:cx6="http://schemas.microsoft.com/office/drawing/2016/5/12/chartex" xmlns:cx7="http://schemas.microsoft.com/office/drawing/2016/5/13/chartex" xmlns:cx8="http://schemas.microsoft.com/office/drawing/2016/5/14/chartex" xmlns:mc="http://schemas.openxmlformats.org/markup-compatibility/2006" xmlns:aink="http://schemas.microsoft.com/office/drawing/2016/ink" xmlns:am3d="http://schemas.microsoft.com/office/drawing/2017/model3d" xmlns:o="urn:schemas-microsoft-com:office:office" xmlns:r="http://schemas.openxmlformats.org/officeDocument/2006/relationships" xmlns:m="http://schemas.openxmlformats.org/officeDocument/2006/math" xmlns:v="urn:schemas-microsoft-com:vml" xmlns:wp14="http://schemas.microsoft.com/office/word/2010/wordprocessingDrawing" xmlns:wp="http://schemas.openxmlformats.org/drawingml/2006/wordprocessingDrawing" xmlns:w10="urn:schemas-microsoft-com:office:word" xmlns:w="http://schemas.openxmlformats.org/wordprocessingml/2006/main" xmlns:w14="http://schemas.microsoft.com/office/word/2010/wordml" xmlns:w15="http://schemas.microsoft.com/office/word/2012/wordml" xmlns:w16cid="http://schemas.microsoft.com/office/word/2016/wordml/cid" xmlns:w16se="http://schemas.microsoft.com/office/word/2015/wordml/symex" xmlns:wpg="http://schemas.microsoft.com/office/word/2010/wordprocessingGroup" xmlns:wpi="http://schemas.microsoft.com/office/word/2010/wordprocessingInk" xmlns:wne="http://schemas.microsoft.com/office/word/2006/wordml" xmlns:wps="http://schemas.microsoft.com/office/word/2010/wordprocessingShape" mc:Ignorable="w14 w15 w16se w16cid wp14">
+  <w:abstractNum w:abstractNumId="0" w15:restartNumberingAfterBreak="0">
     <w:nsid w:val="034E7A96"/>
     <w:multiLevelType w:val="hybridMultilevel"/>
     <w:tmpl w:val="230A8462"/>
@@ -1491,7 +1498,7 @@
       </w:pPr>
     </w:lvl>
   </w:abstractNum>
-  <w:abstractNum w:abstractNumId="1">
+  <w:abstractNum w:abstractNumId="1" w15:restartNumberingAfterBreak="0">
     <w:nsid w:val="05BE7652"/>
     <w:multiLevelType w:val="hybridMultilevel"/>
     <w:tmpl w:val="0F742792"/>
@@ -1606,7 +1613,7 @@
       </w:rPr>
     </w:lvl>
   </w:abstractNum>
-  <w:abstractNum w:abstractNumId="2">
+  <w:abstractNum w:abstractNumId="2" w15:restartNumberingAfterBreak="0">
     <w:nsid w:val="06E77AD7"/>
     <w:multiLevelType w:val="hybridMultilevel"/>
     <w:tmpl w:val="DD86F696"/>
@@ -1721,7 +1728,7 @@
       </w:rPr>
     </w:lvl>
   </w:abstractNum>
-  <w:abstractNum w:abstractNumId="3">
+  <w:abstractNum w:abstractNumId="3" w15:restartNumberingAfterBreak="0">
     <w:nsid w:val="11A216E6"/>
     <w:multiLevelType w:val="hybridMultilevel"/>
     <w:tmpl w:val="72C21F34"/>
@@ -1807,7 +1814,7 @@
       </w:pPr>
     </w:lvl>
   </w:abstractNum>
-  <w:abstractNum w:abstractNumId="4">
+  <w:abstractNum w:abstractNumId="4" w15:restartNumberingAfterBreak="0">
     <w:nsid w:val="16656374"/>
     <w:multiLevelType w:val="hybridMultilevel"/>
     <w:tmpl w:val="28ACD582"/>
@@ -1921,7 +1928,7 @@
       </w:rPr>
     </w:lvl>
   </w:abstractNum>
-  <w:abstractNum w:abstractNumId="5">
+  <w:abstractNum w:abstractNumId="5" w15:restartNumberingAfterBreak="0">
     <w:nsid w:val="17A971A0"/>
     <w:multiLevelType w:val="hybridMultilevel"/>
     <w:tmpl w:val="6C28DDC0"/>
@@ -2007,7 +2014,7 @@
       </w:pPr>
     </w:lvl>
   </w:abstractNum>
-  <w:abstractNum w:abstractNumId="6">
+  <w:abstractNum w:abstractNumId="6" w15:restartNumberingAfterBreak="0">
     <w:nsid w:val="1B913328"/>
     <w:multiLevelType w:val="hybridMultilevel"/>
     <w:tmpl w:val="08E24424"/>
@@ -2119,7 +2126,7 @@
       </w:rPr>
     </w:lvl>
   </w:abstractNum>
-  <w:abstractNum w:abstractNumId="7">
+  <w:abstractNum w:abstractNumId="7" w15:restartNumberingAfterBreak="0">
     <w:nsid w:val="38501693"/>
     <w:multiLevelType w:val="hybridMultilevel"/>
     <w:tmpl w:val="84C27140"/>
@@ -2234,7 +2241,7 @@
       </w:rPr>
     </w:lvl>
   </w:abstractNum>
-  <w:abstractNum w:abstractNumId="8">
+  <w:abstractNum w:abstractNumId="8" w15:restartNumberingAfterBreak="0">
     <w:nsid w:val="5BFB7614"/>
     <w:multiLevelType w:val="multilevel"/>
     <w:tmpl w:val="0409001F"/>
@@ -2320,7 +2327,7 @@
       </w:pPr>
     </w:lvl>
   </w:abstractNum>
-  <w:abstractNum w:abstractNumId="9">
+  <w:abstractNum w:abstractNumId="9" w15:restartNumberingAfterBreak="0">
     <w:nsid w:val="75B320D7"/>
     <w:multiLevelType w:val="hybridMultilevel"/>
     <w:tmpl w:val="3E3E5798"/>
@@ -2433,7 +2440,7 @@
       </w:rPr>
     </w:lvl>
   </w:abstractNum>
-  <w:abstractNum w:abstractNumId="10">
+  <w:abstractNum w:abstractNumId="10" w15:restartNumberingAfterBreak="0">
     <w:nsid w:val="76963723"/>
     <w:multiLevelType w:val="hybridMultilevel"/>
     <w:tmpl w:val="F00A64A0"/>
@@ -2556,7 +2563,7 @@
 </file>
 
 <file path=word/styles.xml><?xml version="1.0" encoding="utf-8"?>
-<w:styles xmlns:mc="http://schemas.openxmlformats.org/markup-compatibility/2006" xmlns:r="http://schemas.openxmlformats.org/officeDocument/2006/relationships" xmlns:w="http://schemas.openxmlformats.org/wordprocessingml/2006/main" xmlns:w14="http://schemas.microsoft.com/office/word/2010/wordml" xmlns:w15="http://schemas.microsoft.com/office/word/2012/wordml" mc:Ignorable="w14 w15">
+<w:styles xmlns:mc="http://schemas.openxmlformats.org/markup-compatibility/2006" xmlns:r="http://schemas.openxmlformats.org/officeDocument/2006/relationships" xmlns:w="http://schemas.openxmlformats.org/wordprocessingml/2006/main" xmlns:w14="http://schemas.microsoft.com/office/word/2010/wordml" xmlns:w15="http://schemas.microsoft.com/office/word/2012/wordml" xmlns:w16cid="http://schemas.microsoft.com/office/word/2016/wordml/cid" xmlns:w16se="http://schemas.microsoft.com/office/word/2015/wordml/symex" mc:Ignorable="w14 w15 w16se w16cid">
   <w:docDefaults>
     <w:rPrDefault>
       <w:rPr>
@@ -2572,7 +2579,7 @@
       </w:pPr>
     </w:pPrDefault>
   </w:docDefaults>
-  <w:latentStyles w:defLockedState="0" w:defUIPriority="99" w:defSemiHidden="0" w:defUnhideWhenUsed="0" w:defQFormat="0" w:count="381">
+  <w:latentStyles w:defLockedState="0" w:defUIPriority="99" w:defSemiHidden="0" w:defUnhideWhenUsed="0" w:defQFormat="0" w:count="377">
     <w:lsdException w:name="Normal" w:uiPriority="0" w:qFormat="1"/>
     <w:lsdException w:name="heading 1" w:uiPriority="9" w:qFormat="1"/>
     <w:lsdException w:name="heading 2" w:semiHidden="1" w:uiPriority="9" w:unhideWhenUsed="1" w:qFormat="1"/>
@@ -3055,7 +3062,6 @@
       <w:spacing w:after="0" w:line="240" w:lineRule="auto"/>
     </w:pPr>
     <w:tblPr>
-      <w:tblInd w:w="0" w:type="dxa"/>
       <w:tblBorders>
         <w:top w:val="single" w:sz="4" w:space="0" w:color="auto"/>
         <w:left w:val="single" w:sz="4" w:space="0" w:color="auto"/>
@@ -3064,12 +3070,6 @@
         <w:insideH w:val="single" w:sz="4" w:space="0" w:color="auto"/>
         <w:insideV w:val="single" w:sz="4" w:space="0" w:color="auto"/>
       </w:tblBorders>
-      <w:tblCellMar>
-        <w:top w:w="0" w:type="dxa"/>
-        <w:left w:w="108" w:type="dxa"/>
-        <w:bottom w:w="0" w:type="dxa"/>
-        <w:right w:w="108" w:type="dxa"/>
-      </w:tblCellMar>
     </w:tblPr>
   </w:style>
   <w:style w:type="paragraph" w:styleId="ListParagraph">
@@ -3112,17 +3112,10 @@
     <w:tblPr>
       <w:tblStyleRowBandSize w:val="1"/>
       <w:tblStyleColBandSize w:val="1"/>
-      <w:tblInd w:w="0" w:type="dxa"/>
       <w:tblBorders>
         <w:top w:val="single" w:sz="8" w:space="0" w:color="4F81BD" w:themeColor="accent1"/>
         <w:bottom w:val="single" w:sz="8" w:space="0" w:color="4F81BD" w:themeColor="accent1"/>
       </w:tblBorders>
-      <w:tblCellMar>
-        <w:top w:w="0" w:type="dxa"/>
-        <w:left w:w="108" w:type="dxa"/>
-        <w:bottom w:w="0" w:type="dxa"/>
-        <w:right w:w="108" w:type="dxa"/>
-      </w:tblCellMar>
     </w:tblPr>
     <w:tblStylePr w:type="firstRow">
       <w:pPr>
@@ -3348,7 +3341,6 @@
     <w:tblPr>
       <w:tblStyleRowBandSize w:val="1"/>
       <w:tblStyleColBandSize w:val="1"/>
-      <w:tblInd w:w="0" w:type="dxa"/>
       <w:tblBorders>
         <w:top w:val="single" w:sz="4" w:space="0" w:color="95B3D7" w:themeColor="accent1" w:themeTint="99"/>
         <w:left w:val="single" w:sz="4" w:space="0" w:color="95B3D7" w:themeColor="accent1" w:themeTint="99"/>
@@ -3357,12 +3349,6 @@
         <w:insideH w:val="single" w:sz="4" w:space="0" w:color="95B3D7" w:themeColor="accent1" w:themeTint="99"/>
         <w:insideV w:val="single" w:sz="4" w:space="0" w:color="95B3D7" w:themeColor="accent1" w:themeTint="99"/>
       </w:tblBorders>
-      <w:tblCellMar>
-        <w:top w:w="0" w:type="dxa"/>
-        <w:left w:w="108" w:type="dxa"/>
-        <w:bottom w:w="0" w:type="dxa"/>
-        <w:right w:w="108" w:type="dxa"/>
-      </w:tblCellMar>
     </w:tblPr>
     <w:tblStylePr w:type="firstRow">
       <w:rPr>
@@ -3750,7 +3736,7 @@
 </file>
 
 <file path=customXml/itemProps1.xml><?xml version="1.0" encoding="utf-8"?>
-<ds:datastoreItem xmlns:ds="http://schemas.openxmlformats.org/officeDocument/2006/customXml" ds:itemID="{DDCA0A64-DEEE-F34F-B281-47A6D44C6994}">
+<ds:datastoreItem xmlns:ds="http://schemas.openxmlformats.org/officeDocument/2006/customXml" ds:itemID="{FA637A2D-6AC4-1F4A-8D26-E4E449C7D0A1}">
   <ds:schemaRefs>
     <ds:schemaRef ds:uri="http://schemas.openxmlformats.org/officeDocument/2006/bibliography"/>
   </ds:schemaRefs>
